--- a/project-challenges/03 - Stack-overflow.docx
+++ b/project-challenges/03 - Stack-overflow.docx
@@ -4,14 +4,576 @@
   <w:body>
     <w:p>
       <w:pPr>
+        <w:pStyle w:val="Title"/>
+        <w:jc w:val="both"/>
+        <w:rPr>
+          <w:lang w:val="nl-BE"/>
+        </w:rPr>
+      </w:pPr>
+      <w:r>
+        <w:rPr>
+          <w:lang w:val="nl-BE"/>
+        </w:rPr>
+        <w:t>Opdracht 3: Stack</w:t>
+      </w:r>
+      <w:r>
+        <w:rPr>
+          <w:lang w:val="nl-BE"/>
+        </w:rPr>
+        <w:t xml:space="preserve"> O</w:t>
+      </w:r>
+      <w:r>
+        <w:rPr>
+          <w:lang w:val="nl-BE"/>
+        </w:rPr>
+        <w:t>verflow</w:t>
+      </w:r>
+    </w:p>
+    <w:p>
+      <w:pPr>
+        <w:rPr>
+          <w:lang w:val="nl-BE"/>
+        </w:rPr>
+      </w:pPr>
+      <w:r>
+        <w:rPr>
+          <w:lang w:val="nl-BE"/>
+        </w:rPr>
+        <w:t xml:space="preserve">Gekozen thread: </w:t>
+      </w:r>
+      <w:hyperlink r:id="rId8" w:history="1">
+        <w:r>
+          <w:rPr>
+            <w:rStyle w:val="Hyperlink"/>
+            <w:lang w:val="nl-BE"/>
+          </w:rPr>
+          <w:t>https://stackoverflow.com/questions/9329446/loop-for-each-over-an-array-in-javascript?cb=1</w:t>
+        </w:r>
+      </w:hyperlink>
+    </w:p>
+    <w:p>
+      <w:pPr>
         <w:pStyle w:val="p1"/>
+        <w:jc w:val="both"/>
+        <w:rPr>
+          <w:rFonts w:asciiTheme="minorHAnsi" w:hAnsiTheme="minorHAnsi"/>
+          <w:lang w:val="nl-BE"/>
+        </w:rPr>
+      </w:pPr>
+      <w:r>
+        <w:rPr>
+          <w:rFonts w:asciiTheme="minorHAnsi" w:hAnsiTheme="minorHAnsi"/>
+          <w:lang w:val="nl-BE"/>
+        </w:rPr>
+        <w:t>Voor het ontstaan van Stack Overflow was kennis gefragmenteerd en verdeeld over boeken</w:t>
+      </w:r>
+      <w:r>
+        <w:rPr>
+          <w:rFonts w:asciiTheme="minorHAnsi" w:hAnsiTheme="minorHAnsi"/>
+          <w:lang w:val="nl-BE"/>
+        </w:rPr>
+        <w:t xml:space="preserve"> en andere documentatie. Ontwikkelaars moesten programmeerproblemen oplossen vanuit een beperkt netwerk en aan de hand van de trial-and-error methode. Stack Overflow heeft er echter voor gezorgd dat informatie gecentraliseerd wordt en wereldwijd </w:t>
+      </w:r>
+      <w:r>
+        <w:rPr>
+          <w:rFonts w:asciiTheme="minorHAnsi" w:hAnsiTheme="minorHAnsi"/>
+          <w:lang w:val="nl-BE"/>
+        </w:rPr>
+        <w:t>te raadplegen is</w:t>
+      </w:r>
+      <w:r>
+        <w:rPr>
+          <w:rFonts w:asciiTheme="minorHAnsi" w:hAnsiTheme="minorHAnsi"/>
+          <w:lang w:val="nl-BE"/>
+        </w:rPr>
+        <w:t xml:space="preserve">. Op deze manier wordt kennisdeling toegankelijker en kunnen programmeurs efficiënter werken. Programmeurs van over de wereld dragen bij aan een constant groeiende verzameling van oplossingen, waardoor het vinden van antwoorden sneller en makkelijker is dan ooit. </w:t>
+      </w:r>
+    </w:p>
+    <w:p>
+      <w:pPr>
+        <w:pStyle w:val="p1"/>
+        <w:jc w:val="both"/>
+        <w:rPr>
+          <w:rFonts w:asciiTheme="minorHAnsi" w:hAnsiTheme="minorHAnsi"/>
+          <w:lang w:val="nl-BE"/>
+        </w:rPr>
+      </w:pPr>
+      <w:r>
+        <w:rPr>
+          <w:rFonts w:asciiTheme="minorHAnsi" w:hAnsiTheme="minorHAnsi"/>
+          <w:lang w:val="nl-BE"/>
+        </w:rPr>
+        <w:t xml:space="preserve">Naast de wereldwijde en laagdrempelige toegankelijkheid tot kennis heeft Stack Overflow ook een cultuur gecreëerd waarin samenwerking en wederzijdse hulp centraal staan. </w:t>
+      </w:r>
+      <w:r>
+        <w:rPr>
+          <w:rFonts w:asciiTheme="minorHAnsi" w:hAnsiTheme="minorHAnsi"/>
+          <w:lang w:val="nl-BE"/>
+        </w:rPr>
+        <w:t xml:space="preserve">Programmeurs helpen elkaar op basis van intrinsieke motivatie, zoals het delen van kennis, maar ook het opbouwen van een reputatie door een aantal systemen binnen Stack Overflow. </w:t>
+      </w:r>
+      <w:r>
+        <w:rPr>
+          <w:rFonts w:asciiTheme="minorHAnsi" w:hAnsiTheme="minorHAnsi"/>
+          <w:lang w:val="nl-BE"/>
+        </w:rPr>
+        <w:t>Het</w:t>
+      </w:r>
+      <w:r>
+        <w:rPr>
+          <w:rFonts w:asciiTheme="minorHAnsi" w:hAnsiTheme="minorHAnsi"/>
+          <w:lang w:val="nl-BE"/>
+        </w:rPr>
+        <w:t xml:space="preserve"> upvote/downvote- en reputatiesyste</w:t>
+      </w:r>
+      <w:r>
+        <w:rPr>
+          <w:rFonts w:asciiTheme="minorHAnsi" w:hAnsiTheme="minorHAnsi"/>
+          <w:lang w:val="nl-BE"/>
+        </w:rPr>
+        <w:t>em zorgt</w:t>
+      </w:r>
+      <w:r>
+        <w:rPr>
+          <w:rFonts w:asciiTheme="minorHAnsi" w:hAnsiTheme="minorHAnsi"/>
+          <w:lang w:val="nl-BE"/>
+        </w:rPr>
+        <w:t xml:space="preserve"> ervoor dat de meest waardevolle en correcte antwoorden bovenaan staan. Codevoorbeelden en best practices worden gedeeld waardoor de kwaliteit van softwareontwikkeling verbetert. </w:t>
+      </w:r>
+    </w:p>
+    <w:p>
+      <w:pPr>
+        <w:pStyle w:val="p1"/>
+        <w:jc w:val="both"/>
+        <w:rPr>
+          <w:rFonts w:asciiTheme="minorHAnsi" w:hAnsiTheme="minorHAnsi"/>
+          <w:lang w:val="nl-BE"/>
+        </w:rPr>
+      </w:pPr>
+      <w:r>
+        <w:rPr>
+          <w:rFonts w:asciiTheme="minorHAnsi" w:hAnsiTheme="minorHAnsi"/>
+          <w:lang w:val="nl-BE"/>
+        </w:rPr>
+        <w:t xml:space="preserve">De thread </w:t>
+      </w:r>
+      <w:r>
+        <w:rPr>
+          <w:rStyle w:val="s1"/>
+          <w:rFonts w:asciiTheme="minorHAnsi" w:eastAsiaTheme="majorEastAsia" w:hAnsiTheme="minorHAnsi"/>
+          <w:lang w:val="nl-BE"/>
+        </w:rPr>
+        <w:t>“Loop (for each) over an array in JavaScript”</w:t>
+      </w:r>
+      <w:r>
+        <w:rPr>
+          <w:rFonts w:asciiTheme="minorHAnsi" w:hAnsiTheme="minorHAnsi"/>
+          <w:lang w:val="nl-BE"/>
+        </w:rPr>
+        <w:t xml:space="preserve"> is een goed voorbeeld van hoe het platform kwaliteit bewaakt, een gemeenschap opbouwt en efficiëntie bevordert. Het best beoordeelde antwoord geeft een duidelijk overzicht van verschillende methoden om door arrays te itereren in JavaScript, zoals </w:t>
+      </w:r>
+      <w:r>
+        <w:rPr>
+          <w:rStyle w:val="s2"/>
+          <w:rFonts w:asciiTheme="minorHAnsi" w:eastAsiaTheme="majorEastAsia" w:hAnsiTheme="minorHAnsi"/>
+          <w:lang w:val="nl-BE"/>
+        </w:rPr>
+        <w:t>for-of</w:t>
+      </w:r>
+      <w:r>
+        <w:rPr>
+          <w:rFonts w:asciiTheme="minorHAnsi" w:hAnsiTheme="minorHAnsi"/>
+          <w:lang w:val="nl-BE"/>
+        </w:rPr>
+        <w:t xml:space="preserve">, </w:t>
+      </w:r>
+      <w:r>
+        <w:rPr>
+          <w:rStyle w:val="s2"/>
+          <w:rFonts w:asciiTheme="minorHAnsi" w:eastAsiaTheme="majorEastAsia" w:hAnsiTheme="minorHAnsi"/>
+          <w:lang w:val="nl-BE"/>
+        </w:rPr>
+        <w:t>forEach</w:t>
+      </w:r>
+      <w:r>
+        <w:rPr>
+          <w:rFonts w:asciiTheme="minorHAnsi" w:hAnsiTheme="minorHAnsi"/>
+          <w:lang w:val="nl-BE"/>
+        </w:rPr>
+        <w:t xml:space="preserve">, de klassieke </w:t>
+      </w:r>
+      <w:r>
+        <w:rPr>
+          <w:rStyle w:val="s2"/>
+          <w:rFonts w:asciiTheme="minorHAnsi" w:eastAsiaTheme="majorEastAsia" w:hAnsiTheme="minorHAnsi"/>
+          <w:lang w:val="nl-BE"/>
+        </w:rPr>
+        <w:t>for</w:t>
+      </w:r>
+      <w:r>
+        <w:rPr>
+          <w:rFonts w:asciiTheme="minorHAnsi" w:hAnsiTheme="minorHAnsi"/>
+          <w:lang w:val="nl-BE"/>
+        </w:rPr>
+        <w:t xml:space="preserve">-loop en </w:t>
+      </w:r>
+      <w:r>
+        <w:rPr>
+          <w:rStyle w:val="s2"/>
+          <w:rFonts w:asciiTheme="minorHAnsi" w:eastAsiaTheme="majorEastAsia" w:hAnsiTheme="minorHAnsi"/>
+          <w:lang w:val="nl-BE"/>
+        </w:rPr>
+        <w:t>for-in</w:t>
+      </w:r>
+      <w:r>
+        <w:rPr>
+          <w:rFonts w:asciiTheme="minorHAnsi" w:hAnsiTheme="minorHAnsi"/>
+          <w:lang w:val="nl-BE"/>
+        </w:rPr>
+        <w:t xml:space="preserve">. Het legt de voor- en nadelen van elke methode uit, zodat gebruikers </w:t>
+      </w:r>
+      <w:r>
+        <w:rPr>
+          <w:rFonts w:asciiTheme="minorHAnsi" w:hAnsiTheme="minorHAnsi"/>
+          <w:lang w:val="nl-BE"/>
+        </w:rPr>
+        <w:t xml:space="preserve">de </w:t>
+      </w:r>
+      <w:r>
+        <w:rPr>
+          <w:rFonts w:asciiTheme="minorHAnsi" w:hAnsiTheme="minorHAnsi"/>
+          <w:lang w:val="nl-BE"/>
+        </w:rPr>
+        <w:t xml:space="preserve">best practices kunnen volgen. </w:t>
+      </w:r>
+    </w:p>
+    <w:p>
+      <w:pPr>
+        <w:pStyle w:val="p1"/>
+        <w:jc w:val="both"/>
+        <w:rPr>
+          <w:rFonts w:asciiTheme="minorHAnsi" w:hAnsiTheme="minorHAnsi"/>
+          <w:lang w:val="nl-BE"/>
+        </w:rPr>
+      </w:pPr>
+      <w:r>
+        <w:rPr>
+          <w:rFonts w:asciiTheme="minorHAnsi" w:hAnsiTheme="minorHAnsi"/>
+          <w:lang w:val="nl-BE"/>
+        </w:rPr>
+        <w:t xml:space="preserve">Door het stemmen op antwoorden wordt de meest waardevolle informatie automatisch </w:t>
+      </w:r>
+      <w:r>
+        <w:rPr>
+          <w:rFonts w:asciiTheme="minorHAnsi" w:hAnsiTheme="minorHAnsi"/>
+          <w:lang w:val="nl-BE"/>
+        </w:rPr>
+        <w:t xml:space="preserve">bovenaan geplaatst, </w:t>
+      </w:r>
+      <w:r>
+        <w:rPr>
+          <w:rFonts w:asciiTheme="minorHAnsi" w:hAnsiTheme="minorHAnsi"/>
+          <w:lang w:val="nl-BE"/>
+        </w:rPr>
+        <w:t>terwijl minder nuttige of onjuiste antwoorden naar de achtergrond verdwijnen. Dit zorgt voor een hoge kwaliteit van de antwoorden.</w:t>
+      </w:r>
+      <w:r>
+        <w:rPr>
+          <w:rFonts w:asciiTheme="minorHAnsi" w:hAnsiTheme="minorHAnsi"/>
+          <w:lang w:val="nl-BE"/>
+        </w:rPr>
+        <w:t xml:space="preserve"> </w:t>
+      </w:r>
+    </w:p>
+    <w:p>
+      <w:pPr>
+        <w:pStyle w:val="p1"/>
+        <w:jc w:val="both"/>
+        <w:rPr>
+          <w:rFonts w:asciiTheme="minorHAnsi" w:hAnsiTheme="minorHAnsi"/>
+          <w:lang w:val="nl-BE"/>
+        </w:rPr>
+      </w:pPr>
+      <w:r>
+        <w:rPr>
+          <w:rFonts w:asciiTheme="minorHAnsi" w:hAnsiTheme="minorHAnsi"/>
+          <w:lang w:val="nl-BE"/>
+        </w:rPr>
+        <w:t xml:space="preserve">Meerdere gebruikers dragen bij met antwoorden, waardoor er een bredere discussie ontstaat en verschillende invalshoeken worden gedeeld, wat dan </w:t>
+      </w:r>
+      <w:r>
+        <w:rPr>
+          <w:rFonts w:asciiTheme="minorHAnsi" w:hAnsiTheme="minorHAnsi"/>
+          <w:lang w:val="nl-BE"/>
+        </w:rPr>
+        <w:t>op zijn beurt</w:t>
+      </w:r>
+      <w:r>
+        <w:rPr>
+          <w:rFonts w:asciiTheme="minorHAnsi" w:hAnsiTheme="minorHAnsi"/>
+          <w:lang w:val="nl-BE"/>
+        </w:rPr>
+        <w:t xml:space="preserve"> de kennisdeling en samenwerking stimuleert. </w:t>
+      </w:r>
+      <w:r>
+        <w:rPr>
+          <w:rFonts w:asciiTheme="minorHAnsi" w:hAnsiTheme="minorHAnsi"/>
+          <w:lang w:val="nl-BE"/>
+        </w:rPr>
+        <w:t xml:space="preserve">Tegelijk kan er gereageerd worden op antwoorden, zodat ook deze verbeterd kunnen worden. </w:t>
+      </w:r>
+      <w:r>
+        <w:rPr>
+          <w:rFonts w:asciiTheme="minorHAnsi" w:hAnsiTheme="minorHAnsi"/>
+          <w:lang w:val="nl-BE"/>
+        </w:rPr>
+        <w:t xml:space="preserve">Deze wisselwerking helpt de nauwkeurigheid en waarde van de informatie te verbeteren. Hierdoor wordt er een dynamische leeromgeving gecreëerd waaraan iedereen kan bijdragen. </w:t>
+      </w:r>
+    </w:p>
+    <w:p>
+      <w:pPr>
+        <w:pStyle w:val="p1"/>
+        <w:jc w:val="both"/>
+        <w:rPr>
+          <w:rFonts w:asciiTheme="minorHAnsi" w:hAnsiTheme="minorHAnsi"/>
+          <w:lang w:val="nl-BE"/>
+        </w:rPr>
+      </w:pPr>
+      <w:r>
+        <w:rPr>
+          <w:rFonts w:asciiTheme="minorHAnsi" w:hAnsiTheme="minorHAnsi"/>
+          <w:lang w:val="nl-BE"/>
+        </w:rPr>
+        <w:t>Ontwikkelaars die meer willen weten over array-iteratie in JavaScript vinden in deze thread direct een compleet antwoord, zonder tijd te verspillen aan het doorzoeken van meerdere bronnen. De discussie benadrukt de nuances van verschillende loop-constructies, waardoor ontwikkelaars inefficiënte of foutgevoelige code kunnen vermijden.</w:t>
+      </w:r>
+    </w:p>
+    <w:p>
+      <w:pPr>
+        <w:pStyle w:val="p1"/>
+        <w:jc w:val="both"/>
+        <w:rPr>
+          <w:rFonts w:asciiTheme="minorHAnsi" w:hAnsiTheme="minorHAnsi"/>
+          <w:lang w:val="nl-BE"/>
+        </w:rPr>
+      </w:pPr>
+      <w:r>
+        <w:rPr>
+          <w:rFonts w:asciiTheme="minorHAnsi" w:hAnsiTheme="minorHAnsi"/>
+          <w:lang w:val="nl-BE"/>
+        </w:rPr>
+        <w:lastRenderedPageBreak/>
+        <w:t xml:space="preserve">Door eigen gebruik van Stack Overflow heb ik geleerd dat gestelde vragen gecontroleerd </w:t>
+      </w:r>
+      <w:r>
+        <w:rPr>
+          <w:rFonts w:asciiTheme="minorHAnsi" w:hAnsiTheme="minorHAnsi"/>
+          <w:lang w:val="nl-BE"/>
+        </w:rPr>
+        <w:t xml:space="preserve">worden </w:t>
+      </w:r>
+      <w:r>
+        <w:rPr>
+          <w:rFonts w:asciiTheme="minorHAnsi" w:hAnsiTheme="minorHAnsi"/>
+          <w:lang w:val="nl-BE"/>
+        </w:rPr>
+        <w:t>op duidelijkheid en de manier waarop de code is ingevoerd</w:t>
+      </w:r>
+      <w:r>
+        <w:rPr>
+          <w:rFonts w:asciiTheme="minorHAnsi" w:hAnsiTheme="minorHAnsi"/>
+          <w:lang w:val="nl-BE"/>
+        </w:rPr>
+        <w:t xml:space="preserve"> door ingebouwde mechanismen, moderatoren en gebruikers met voldoende reputatie. </w:t>
+      </w:r>
+      <w:r>
+        <w:rPr>
+          <w:rFonts w:asciiTheme="minorHAnsi" w:hAnsiTheme="minorHAnsi"/>
+          <w:lang w:val="nl-BE"/>
+        </w:rPr>
+        <w:t xml:space="preserve">Op deze manier worden niet alleen eerder gestelde vragen eruit gefilterd, maar ook de tags gecontroleerd zodat informatie gemakkelijk terug te vinden </w:t>
+      </w:r>
+      <w:r>
+        <w:rPr>
+          <w:rFonts w:asciiTheme="minorHAnsi" w:hAnsiTheme="minorHAnsi"/>
+          <w:lang w:val="nl-BE"/>
+        </w:rPr>
+        <w:t xml:space="preserve">is </w:t>
+      </w:r>
+      <w:r>
+        <w:rPr>
+          <w:rFonts w:asciiTheme="minorHAnsi" w:hAnsiTheme="minorHAnsi"/>
+          <w:lang w:val="nl-BE"/>
+        </w:rPr>
+        <w:t xml:space="preserve">door andere gebruikers. De tags zorgen voor een gebruiksvriendelijke manier in het zoeken naar informatie. De moderatoren beschermen de kwaliteit in de gestelde vragen. </w:t>
+      </w:r>
+    </w:p>
+    <w:p>
+      <w:pPr>
+        <w:pStyle w:val="p1"/>
+        <w:jc w:val="both"/>
+        <w:rPr>
+          <w:rFonts w:asciiTheme="minorHAnsi" w:hAnsiTheme="minorHAnsi"/>
+          <w:lang w:val="nl-BE"/>
+        </w:rPr>
+      </w:pPr>
+      <w:r>
+        <w:rPr>
+          <w:rFonts w:asciiTheme="minorHAnsi" w:hAnsiTheme="minorHAnsi"/>
+          <w:lang w:val="nl-BE"/>
+        </w:rPr>
+        <w:t xml:space="preserve">Aan de hand van deze thread hoop ik dat ik erin geslaagd ben aan te tonen dat het platform met een sterke kwaliteitscontrole, een actieve gemeenschap en grote bron van informatie bijdraagt aan een betere en effectievere manier van softwareontwikkeling. </w:t>
+      </w:r>
+    </w:p>
+    <w:p>
+      <w:pPr>
+        <w:pStyle w:val="p1"/>
+        <w:jc w:val="both"/>
+        <w:rPr>
+          <w:rFonts w:asciiTheme="minorHAnsi" w:hAnsiTheme="minorHAnsi"/>
+          <w:lang w:val="nl-BE"/>
+        </w:rPr>
+      </w:pPr>
+      <w:r>
+        <w:rPr>
+          <w:rFonts w:asciiTheme="minorHAnsi" w:hAnsiTheme="minorHAnsi"/>
+          <w:lang w:val="nl-BE"/>
+        </w:rPr>
+        <w:t>Het ligt niet binnen mijn mogelijkheden om een tijd voor en na het ontstaan van Stack Overflow te vergelijken, aangezien ik Stack Overflow altijd gekend heb. Naar mijn mening is de website</w:t>
+      </w:r>
+      <w:r>
+        <w:rPr>
+          <w:rFonts w:asciiTheme="minorHAnsi" w:hAnsiTheme="minorHAnsi"/>
+          <w:lang w:val="nl-BE"/>
+        </w:rPr>
+        <w:t xml:space="preserve"> een belangrijke bron aan gecentraliseerde informatie</w:t>
+      </w:r>
+      <w:r>
+        <w:rPr>
+          <w:rFonts w:asciiTheme="minorHAnsi" w:hAnsiTheme="minorHAnsi"/>
+          <w:lang w:val="nl-BE"/>
+        </w:rPr>
+        <w:t xml:space="preserve">, mits er kritisch naar gekeken wordt. Tegelijk zorgt het </w:t>
+      </w:r>
+      <w:r>
+        <w:rPr>
+          <w:rFonts w:asciiTheme="minorHAnsi" w:hAnsiTheme="minorHAnsi"/>
+          <w:lang w:val="nl-BE"/>
+        </w:rPr>
+        <w:t>er ook voor dat mensen die uitgesloten zijn van educatie op een laagdrempelige m</w:t>
+      </w:r>
+      <w:r>
+        <w:rPr>
+          <w:rFonts w:asciiTheme="minorHAnsi" w:hAnsiTheme="minorHAnsi"/>
+          <w:lang w:val="nl-BE"/>
+        </w:rPr>
+        <w:t>a</w:t>
+      </w:r>
+      <w:r>
+        <w:rPr>
+          <w:rFonts w:asciiTheme="minorHAnsi" w:hAnsiTheme="minorHAnsi"/>
+          <w:lang w:val="nl-BE"/>
+        </w:rPr>
+        <w:t xml:space="preserve">nier toegang hebben tot informatie en </w:t>
+      </w:r>
+      <w:r>
+        <w:rPr>
+          <w:rFonts w:asciiTheme="minorHAnsi" w:hAnsiTheme="minorHAnsi"/>
+          <w:lang w:val="nl-BE"/>
+        </w:rPr>
+        <w:t>zich verder</w:t>
+      </w:r>
+      <w:r>
+        <w:rPr>
+          <w:rFonts w:asciiTheme="minorHAnsi" w:hAnsiTheme="minorHAnsi"/>
+          <w:lang w:val="nl-BE"/>
+        </w:rPr>
+        <w:t xml:space="preserve"> kunnen </w:t>
+      </w:r>
+      <w:r>
+        <w:rPr>
+          <w:rFonts w:asciiTheme="minorHAnsi" w:hAnsiTheme="minorHAnsi"/>
+          <w:lang w:val="nl-BE"/>
+        </w:rPr>
+        <w:t>ontwikkelen</w:t>
+      </w:r>
+      <w:r>
+        <w:rPr>
+          <w:rFonts w:asciiTheme="minorHAnsi" w:hAnsiTheme="minorHAnsi"/>
+          <w:lang w:val="nl-BE"/>
+        </w:rPr>
+        <w:t xml:space="preserve">. Op deze manier wordt softwareontwikkeling toegankelijk </w:t>
+      </w:r>
+      <w:r>
+        <w:rPr>
+          <w:rFonts w:asciiTheme="minorHAnsi" w:hAnsiTheme="minorHAnsi"/>
+          <w:lang w:val="nl-BE"/>
+        </w:rPr>
+        <w:t>voor</w:t>
+      </w:r>
+      <w:r>
+        <w:rPr>
+          <w:rFonts w:asciiTheme="minorHAnsi" w:hAnsiTheme="minorHAnsi"/>
+          <w:lang w:val="nl-BE"/>
+        </w:rPr>
+        <w:t xml:space="preserve"> iedereen met interesse in de IT-wereld. </w:t>
+      </w:r>
+      <w:r>
+        <w:rPr>
+          <w:rFonts w:asciiTheme="minorHAnsi" w:hAnsiTheme="minorHAnsi"/>
+          <w:lang w:val="nl-BE"/>
+        </w:rPr>
+        <w:t xml:space="preserve">Stack Overflow </w:t>
+      </w:r>
+      <w:r>
+        <w:rPr>
+          <w:rFonts w:asciiTheme="minorHAnsi" w:hAnsiTheme="minorHAnsi"/>
+          <w:lang w:val="nl-BE"/>
+        </w:rPr>
+        <w:t>heeft ook begrepen wat het belang is van uitwisseling en delen van kennis</w:t>
+      </w:r>
+      <w:r>
+        <w:rPr>
+          <w:rFonts w:asciiTheme="minorHAnsi" w:hAnsiTheme="minorHAnsi"/>
+          <w:lang w:val="nl-BE"/>
+        </w:rPr>
+        <w:t>, zo slaagt d</w:t>
+      </w:r>
+      <w:r>
+        <w:rPr>
+          <w:rFonts w:asciiTheme="minorHAnsi" w:hAnsiTheme="minorHAnsi"/>
+          <w:lang w:val="nl-BE"/>
+        </w:rPr>
+        <w:t xml:space="preserve">e community erin om de kennis te accumuleren en tot een hoger niveau te tillen. </w:t>
+      </w:r>
+    </w:p>
+    <w:p>
+      <w:pPr>
+        <w:pStyle w:val="p1"/>
+        <w:jc w:val="both"/>
+        <w:rPr>
+          <w:rFonts w:asciiTheme="minorHAnsi" w:hAnsiTheme="minorHAnsi"/>
+          <w:lang w:val="nl-BE"/>
+        </w:rPr>
+      </w:pPr>
+    </w:p>
+    <w:p>
+      <w:pPr>
+        <w:pStyle w:val="p1"/>
+        <w:jc w:val="both"/>
+        <w:rPr>
+          <w:rFonts w:asciiTheme="minorHAnsi" w:hAnsiTheme="minorHAnsi"/>
+          <w:lang w:val="nl-BE"/>
+        </w:rPr>
+      </w:pPr>
+    </w:p>
+    <w:p>
+      <w:pPr>
+        <w:pStyle w:val="p1"/>
+        <w:jc w:val="both"/>
         <w:rPr>
           <w:rFonts w:asciiTheme="minorHAnsi" w:hAnsiTheme="minorHAnsi"/>
           <w:b/>
           <w:bCs/>
-          <w:sz w:val="32"/>
-          <w:szCs w:val="32"/>
-          <w:u w:val="single"/>
           <w:lang w:val="nl-BE"/>
         </w:rPr>
       </w:pPr>
@@ -20,349 +582,15 @@
           <w:rFonts w:asciiTheme="minorHAnsi" w:hAnsiTheme="minorHAnsi"/>
           <w:b/>
           <w:bCs/>
-          <w:sz w:val="32"/>
-          <w:szCs w:val="32"/>
-          <w:u w:val="single"/>
-          <w:lang w:val="nl-BE"/>
-        </w:rPr>
-        <w:t>Opdracht 3: Stack-overflow</w:t>
-      </w:r>
-    </w:p>
-    <w:p>
-      <w:pPr>
-        <w:pStyle w:val="p1"/>
-        <w:rPr>
-          <w:rFonts w:asciiTheme="minorHAnsi" w:hAnsiTheme="minorHAnsi"/>
-          <w:b/>
-          <w:bCs/>
-          <w:sz w:val="32"/>
-          <w:szCs w:val="32"/>
-          <w:u w:val="single"/>
-          <w:lang w:val="nl-BE"/>
-        </w:rPr>
-      </w:pPr>
-      <w:r>
-        <w:rPr>
-          <w:rFonts w:asciiTheme="minorHAnsi" w:hAnsiTheme="minorHAnsi"/>
-          <w:b/>
-          <w:bCs/>
-          <w:sz w:val="32"/>
-          <w:szCs w:val="32"/>
-          <w:u w:val="single"/>
-          <w:lang w:val="nl-BE"/>
-        </w:rPr>
-        <w:t>https://stackoverflow.com/questions/9329446/loop-for-each-over-an-array-in-javascript?cb=1</w:t>
-      </w:r>
-    </w:p>
-    <w:p>
-      <w:pPr>
-        <w:pStyle w:val="p1"/>
-        <w:rPr>
-          <w:lang w:val="nl-BE"/>
-        </w:rPr>
-      </w:pPr>
-    </w:p>
-    <w:p>
-      <w:pPr>
-        <w:pStyle w:val="p1"/>
-        <w:rPr>
-          <w:rFonts w:asciiTheme="minorHAnsi" w:hAnsiTheme="minorHAnsi"/>
-          <w:lang w:val="nl-BE"/>
-        </w:rPr>
-      </w:pPr>
-      <w:r>
-        <w:rPr>
-          <w:rFonts w:asciiTheme="minorHAnsi" w:hAnsiTheme="minorHAnsi"/>
-          <w:lang w:val="nl-BE"/>
-        </w:rPr>
-        <w:t>Stack Overflow heeft de wereld van softwareontwikkeling veranderd door wereldwijde samenwerking te bevorderen, kennisdeling toegankelijker te maken en programmeurs efficiënter te laten werken. Vroeger moesten ontwikkelaars vertrouwen op boeken, documentatie, forums of trial-and-error om programmeerproblemen op te lossen. Tegenwoordig dragen programmeurs van over de hele wereld bij aan een enorme, voortdurend groeiende verzameling oplossingen, waardoor het vinden van antwoorden sneller en makkelijker is dan ooit.</w:t>
-      </w:r>
-    </w:p>
-    <w:p>
-      <w:pPr>
-        <w:pStyle w:val="p1"/>
-        <w:rPr>
-          <w:rFonts w:asciiTheme="minorHAnsi" w:hAnsiTheme="minorHAnsi"/>
-          <w:lang w:val="nl-BE"/>
-        </w:rPr>
-      </w:pPr>
-      <w:r>
-        <w:rPr>
-          <w:rFonts w:asciiTheme="minorHAnsi" w:hAnsiTheme="minorHAnsi"/>
-          <w:lang w:val="nl-BE"/>
-        </w:rPr>
-        <w:t>Stack Overflow heeft een cultuur gecreëerd waarin samenwerking en wederzijdse hulp centraal staan</w:t>
-      </w:r>
-      <w:r>
-        <w:rPr>
-          <w:rFonts w:asciiTheme="minorHAnsi" w:hAnsiTheme="minorHAnsi"/>
-          <w:lang w:val="nl-BE"/>
-        </w:rPr>
-        <w:t>. Zo</w:t>
-      </w:r>
-      <w:r>
-        <w:rPr>
-          <w:rFonts w:asciiTheme="minorHAnsi" w:hAnsiTheme="minorHAnsi"/>
-          <w:lang w:val="nl-BE"/>
-        </w:rPr>
-        <w:t xml:space="preserve"> helpen </w:t>
-      </w:r>
-      <w:r>
-        <w:rPr>
-          <w:rFonts w:asciiTheme="minorHAnsi" w:hAnsiTheme="minorHAnsi"/>
-          <w:lang w:val="nl-BE"/>
-        </w:rPr>
-        <w:t xml:space="preserve">programmeurs </w:t>
-      </w:r>
-      <w:r>
-        <w:rPr>
-          <w:rFonts w:asciiTheme="minorHAnsi" w:hAnsiTheme="minorHAnsi"/>
-          <w:lang w:val="nl-BE"/>
-        </w:rPr>
-        <w:t>elkaar zonder directe beloning, alleen gemotiveerd door het opbouwen van reputatie en het delen van kennis.</w:t>
-      </w:r>
-      <w:r>
-        <w:rPr>
-          <w:rFonts w:asciiTheme="minorHAnsi" w:hAnsiTheme="minorHAnsi"/>
           <w:lang w:val="nl-BE"/>
         </w:rPr>
         <w:t xml:space="preserve"> </w:t>
-      </w:r>
-      <w:r>
-        <w:rPr>
-          <w:rFonts w:asciiTheme="minorHAnsi" w:hAnsiTheme="minorHAnsi"/>
-          <w:lang w:val="nl-BE"/>
-        </w:rPr>
-        <w:t>De upvote/downvote- en reputatiesystemen zorgen ervoor dat de meest waardevolle en correcte antwoorden bovenaan staan.</w:t>
-      </w:r>
-      <w:r>
-        <w:rPr>
-          <w:rFonts w:asciiTheme="minorHAnsi" w:hAnsiTheme="minorHAnsi"/>
-          <w:lang w:val="nl-BE"/>
-        </w:rPr>
-        <w:t xml:space="preserve"> </w:t>
-      </w:r>
-      <w:r>
-        <w:rPr>
-          <w:rFonts w:asciiTheme="minorHAnsi" w:hAnsiTheme="minorHAnsi"/>
-          <w:lang w:val="nl-BE"/>
-        </w:rPr>
-        <w:t>Codevoorbeelden en best practices worden breed gedeeld, waardoor de algehele kwaliteit van softwareontwikkeling verbetert</w:t>
-      </w:r>
-      <w:r>
-        <w:rPr>
-          <w:rFonts w:asciiTheme="minorHAnsi" w:hAnsiTheme="minorHAnsi"/>
-          <w:lang w:val="nl-BE"/>
-        </w:rPr>
-        <w:t>.</w:t>
-      </w:r>
-    </w:p>
-    <w:p>
-      <w:pPr>
-        <w:pStyle w:val="p1"/>
-        <w:rPr>
-          <w:rFonts w:asciiTheme="minorHAnsi" w:hAnsiTheme="minorHAnsi"/>
-          <w:lang w:val="nl-BE"/>
-        </w:rPr>
-      </w:pPr>
-      <w:r>
-        <w:rPr>
-          <w:rFonts w:asciiTheme="minorHAnsi" w:hAnsiTheme="minorHAnsi"/>
-          <w:lang w:val="nl-BE"/>
-        </w:rPr>
-        <w:t xml:space="preserve">De Stack Overflow-thread </w:t>
-      </w:r>
-      <w:r>
-        <w:rPr>
-          <w:rStyle w:val="s1"/>
-          <w:rFonts w:asciiTheme="minorHAnsi" w:eastAsiaTheme="majorEastAsia" w:hAnsiTheme="minorHAnsi"/>
-          <w:lang w:val="nl-BE"/>
-        </w:rPr>
-        <w:t>“Loop (for each) over an array in JavaScript”</w:t>
-      </w:r>
-      <w:r>
-        <w:rPr>
-          <w:rFonts w:asciiTheme="minorHAnsi" w:hAnsiTheme="minorHAnsi"/>
-          <w:lang w:val="nl-BE"/>
-        </w:rPr>
-        <w:t xml:space="preserve"> is een goed voorbeeld van hoe het platform kwaliteit bewaakt, een gemeenschap opbouwt en efficiëntie bevordert.</w:t>
-      </w:r>
-      <w:r>
-        <w:rPr>
-          <w:rFonts w:asciiTheme="minorHAnsi" w:hAnsiTheme="minorHAnsi"/>
-          <w:lang w:val="nl-BE"/>
-        </w:rPr>
-        <w:t xml:space="preserve"> </w:t>
-      </w:r>
-      <w:r>
-        <w:rPr>
-          <w:rFonts w:asciiTheme="minorHAnsi" w:hAnsiTheme="minorHAnsi"/>
-          <w:lang w:val="nl-BE"/>
-        </w:rPr>
-        <w:t xml:space="preserve">Het best beoordeelde antwoord geeft een duidelijk overzicht van verschillende methoden om door arrays te itereren in JavaScript, zoals </w:t>
-      </w:r>
-      <w:r>
-        <w:rPr>
-          <w:rStyle w:val="s2"/>
-          <w:rFonts w:asciiTheme="minorHAnsi" w:eastAsiaTheme="majorEastAsia" w:hAnsiTheme="minorHAnsi"/>
-          <w:lang w:val="nl-BE"/>
-        </w:rPr>
-        <w:t>for-of</w:t>
-      </w:r>
-      <w:r>
-        <w:rPr>
-          <w:rFonts w:asciiTheme="minorHAnsi" w:hAnsiTheme="minorHAnsi"/>
-          <w:lang w:val="nl-BE"/>
-        </w:rPr>
-        <w:t xml:space="preserve">, </w:t>
-      </w:r>
-      <w:r>
-        <w:rPr>
-          <w:rStyle w:val="s2"/>
-          <w:rFonts w:asciiTheme="minorHAnsi" w:eastAsiaTheme="majorEastAsia" w:hAnsiTheme="minorHAnsi"/>
-          <w:lang w:val="nl-BE"/>
-        </w:rPr>
-        <w:t>forEach</w:t>
-      </w:r>
-      <w:r>
-        <w:rPr>
-          <w:rFonts w:asciiTheme="minorHAnsi" w:hAnsiTheme="minorHAnsi"/>
-          <w:lang w:val="nl-BE"/>
-        </w:rPr>
-        <w:t xml:space="preserve">, de klassieke </w:t>
-      </w:r>
-      <w:r>
-        <w:rPr>
-          <w:rStyle w:val="s2"/>
-          <w:rFonts w:asciiTheme="minorHAnsi" w:eastAsiaTheme="majorEastAsia" w:hAnsiTheme="minorHAnsi"/>
-          <w:lang w:val="nl-BE"/>
-        </w:rPr>
-        <w:t>for</w:t>
-      </w:r>
-      <w:r>
-        <w:rPr>
-          <w:rFonts w:asciiTheme="minorHAnsi" w:hAnsiTheme="minorHAnsi"/>
-          <w:lang w:val="nl-BE"/>
-        </w:rPr>
-        <w:t xml:space="preserve">-loop en </w:t>
-      </w:r>
-      <w:r>
-        <w:rPr>
-          <w:rStyle w:val="s2"/>
-          <w:rFonts w:asciiTheme="minorHAnsi" w:eastAsiaTheme="majorEastAsia" w:hAnsiTheme="minorHAnsi"/>
-          <w:lang w:val="nl-BE"/>
-        </w:rPr>
-        <w:t>for-in</w:t>
-      </w:r>
-      <w:r>
-        <w:rPr>
-          <w:rFonts w:asciiTheme="minorHAnsi" w:hAnsiTheme="minorHAnsi"/>
-          <w:lang w:val="nl-BE"/>
-        </w:rPr>
-        <w:t>. Het legt de voor- en nadelen van elke methode uit, zodat gebruikers best practices kunnen volgen.</w:t>
-      </w:r>
-      <w:r>
-        <w:rPr>
-          <w:rFonts w:asciiTheme="minorHAnsi" w:hAnsiTheme="minorHAnsi"/>
-          <w:lang w:val="nl-BE"/>
-        </w:rPr>
-        <w:t xml:space="preserve"> </w:t>
-      </w:r>
-    </w:p>
-    <w:p>
-      <w:pPr>
-        <w:pStyle w:val="p1"/>
-        <w:rPr>
-          <w:rFonts w:asciiTheme="minorHAnsi" w:hAnsiTheme="minorHAnsi"/>
-          <w:lang w:val="nl-BE"/>
-        </w:rPr>
-      </w:pPr>
-      <w:r>
-        <w:rPr>
-          <w:rFonts w:asciiTheme="minorHAnsi" w:hAnsiTheme="minorHAnsi"/>
-          <w:lang w:val="nl-BE"/>
-        </w:rPr>
-        <w:t>Door het stemmen op antwoorden wordt de meest waardevolle informatie automatisch naar boven gehaald, terwijl minder nuttige of onjuiste antwoorden naar de achtergrond verdwijnen. Dit zorgt voor een hoge kwaliteit van de antwoorden.</w:t>
-      </w:r>
-    </w:p>
-    <w:p>
-      <w:pPr>
-        <w:pStyle w:val="p1"/>
-        <w:rPr>
-          <w:rFonts w:asciiTheme="minorHAnsi" w:hAnsiTheme="minorHAnsi"/>
-          <w:lang w:val="nl-BE"/>
-        </w:rPr>
-      </w:pPr>
-      <w:r>
-        <w:rPr>
-          <w:rFonts w:asciiTheme="minorHAnsi" w:hAnsiTheme="minorHAnsi"/>
-          <w:lang w:val="nl-BE"/>
-        </w:rPr>
-        <w:t>Meerdere gebruikers dragen bij met antwoorden en opmerkingen, waardoor er een bredere discussie ontstaat en verschillende invalshoeken worden gedeeld. Dit stimuleert kennisdeling en samenwerking.</w:t>
-      </w:r>
-      <w:r>
-        <w:rPr>
-          <w:rFonts w:asciiTheme="minorHAnsi" w:hAnsiTheme="minorHAnsi"/>
-          <w:lang w:val="nl-BE"/>
-        </w:rPr>
-        <w:t xml:space="preserve"> </w:t>
-      </w:r>
-      <w:r>
-        <w:rPr>
-          <w:rFonts w:asciiTheme="minorHAnsi" w:hAnsiTheme="minorHAnsi"/>
-          <w:lang w:val="nl-BE"/>
-        </w:rPr>
-        <w:t>Gebruikers corrigeren of verbeteren antwoorden via reacties, wat helpt om de nauwkeurigheid en relevantie van de informatie te verbeteren. Dit creëert een dynamische leeromgeving waarin iedereen kan bijdragen.</w:t>
-      </w:r>
-    </w:p>
-    <w:p>
-      <w:pPr>
-        <w:pStyle w:val="p1"/>
-        <w:rPr>
-          <w:rFonts w:asciiTheme="minorHAnsi" w:hAnsiTheme="minorHAnsi"/>
-          <w:lang w:val="nl-BE"/>
-        </w:rPr>
-      </w:pPr>
-      <w:r>
-        <w:rPr>
-          <w:rFonts w:asciiTheme="minorHAnsi" w:hAnsiTheme="minorHAnsi"/>
-          <w:lang w:val="nl-BE"/>
-        </w:rPr>
-        <w:t>Ontwikkelaars die meer willen weten over array-iteratie in JavaScript vinden in deze thread direct een compleet antwoord, zonder tijd te verspillen aan het doorzoeken van meerdere bronnen.</w:t>
-      </w:r>
-      <w:r>
-        <w:rPr>
-          <w:rFonts w:asciiTheme="minorHAnsi" w:hAnsiTheme="minorHAnsi"/>
-          <w:lang w:val="nl-BE"/>
-        </w:rPr>
-        <w:t xml:space="preserve"> </w:t>
-      </w:r>
-      <w:r>
-        <w:rPr>
-          <w:rFonts w:asciiTheme="minorHAnsi" w:hAnsiTheme="minorHAnsi"/>
-          <w:lang w:val="nl-BE"/>
-        </w:rPr>
-        <w:t>De discussie benadrukt de nuances van verschillende loop-constructies, waardoor ontwikkelaars inefficiënte of foutgevoelige code kunnen vermijden.</w:t>
-      </w:r>
-    </w:p>
-    <w:p>
-      <w:pPr>
-        <w:pStyle w:val="p1"/>
-        <w:rPr>
-          <w:rFonts w:asciiTheme="minorHAnsi" w:hAnsiTheme="minorHAnsi"/>
-          <w:lang w:val="nl-BE"/>
-        </w:rPr>
-      </w:pPr>
-      <w:r>
-        <w:rPr>
-          <w:rFonts w:asciiTheme="minorHAnsi" w:hAnsiTheme="minorHAnsi"/>
-          <w:lang w:val="nl-BE"/>
-        </w:rPr>
-        <w:lastRenderedPageBreak/>
-        <w:t>Kortom, deze Stack Overflow-thread laat zien hoe het platform met sterke kwaliteitscontrole, een actieve gemeenschap en efficiënte informatievoorziening bijdraagt aan een betere en effectievere manier van softwareontwikkeling.</w:t>
       </w:r>
     </w:p>
     <w:sectPr>
+      <w:headerReference w:type="default" r:id="rId9"/>
+      <w:footerReference w:type="even" r:id="rId10"/>
+      <w:footerReference w:type="default" r:id="rId11"/>
       <w:pgSz w:w="12240" w:h="15840"/>
       <w:pgMar w:top="1440" w:right="1440" w:bottom="1440" w:left="1440" w:header="720" w:footer="720" w:gutter="0"/>
       <w:cols w:space="720"/>
@@ -370,6 +598,192 @@
     </w:sectPr>
   </w:body>
 </w:document>
+</file>
+
+<file path=word/endnotes.xml><?xml version="1.0" encoding="utf-8"?>
+<w:endnotes xmlns:wpc="http://schemas.microsoft.com/office/word/2010/wordprocessingCanvas" xmlns:cx="http://schemas.microsoft.com/office/drawing/2014/chartex" xmlns:cx1="http://schemas.microsoft.com/office/drawing/2015/9/8/chartex" xmlns:cx2="http://schemas.microsoft.com/office/drawing/2015/10/21/chartex" xmlns:cx3="http://schemas.microsoft.com/office/drawing/2016/5/9/chartex" xmlns:cx4="http://schemas.microsoft.com/office/drawing/2016/5/10/chartex" xmlns:cx5="http://schemas.microsoft.com/office/drawing/2016/5/11/chartex" xmlns:cx6="http://schemas.microsoft.com/office/drawing/2016/5/12/chartex" xmlns:cx7="http://schemas.microsoft.com/office/drawing/2016/5/13/chartex" xmlns:cx8="http://schemas.microsoft.com/office/drawing/2016/5/14/chartex" xmlns:mc="http://schemas.openxmlformats.org/markup-compatibility/2006" xmlns:aink="http://schemas.microsoft.com/office/drawing/2016/ink" xmlns:am3d="http://schemas.microsoft.com/office/drawing/2017/model3d" xmlns:o="urn:schemas-microsoft-com:office:office" xmlns:oel="http://schemas.microsoft.com/office/2019/extlst" xmlns:r="http://schemas.openxmlformats.org/officeDocument/2006/relationships" xmlns:m="http://schemas.openxmlformats.org/officeDocument/2006/math" xmlns:v="urn:schemas-microsoft-com:vml" xmlns:wp14="http://schemas.microsoft.com/office/word/2010/wordprocessingDrawing" xmlns:wp="http://schemas.openxmlformats.org/drawingml/2006/wordprocessingDrawing" xmlns:w10="urn:schemas-microsoft-com:office:word" xmlns:w="http://schemas.openxmlformats.org/wordprocessingml/2006/main" xmlns:w14="http://schemas.microsoft.com/office/word/2010/wordml" xmlns:w15="http://schemas.microsoft.com/office/word/2012/wordml" xmlns:w16cex="http://schemas.microsoft.com/office/word/2018/wordml/cex" xmlns:w16cid="http://schemas.microsoft.com/office/word/2016/wordml/cid" xmlns:w16="http://schemas.microsoft.com/office/word/2018/wordml" xmlns:w16du="http://schemas.microsoft.com/office/word/2023/wordml/word16du" xmlns:w16sdtdh="http://schemas.microsoft.com/office/word/2020/wordml/sdtdatahash" xmlns:w16sdtfl="http://schemas.microsoft.com/office/word/2024/wordml/sdtformatlock" xmlns:w16se="http://schemas.microsoft.com/office/word/2015/wordml/symex" xmlns:wpg="http://schemas.microsoft.com/office/word/2010/wordprocessingGroup" xmlns:wpi="http://schemas.microsoft.com/office/word/2010/wordprocessingInk" xmlns:wne="http://schemas.microsoft.com/office/word/2006/wordml" xmlns:wps="http://schemas.microsoft.com/office/word/2010/wordprocessingShape" mc:Ignorable="w14 w15 w16se w16cid w16 w16cex w16sdtdh w16sdtfl w16du wp14">
+  <w:endnote w:type="separator" w:id="-1">
+    <w:p>
+      <w:pPr>
+        <w:spacing w:after="0" w:line="240" w:lineRule="auto"/>
+      </w:pPr>
+      <w:r>
+        <w:separator/>
+      </w:r>
+    </w:p>
+  </w:endnote>
+  <w:endnote w:type="continuationSeparator" w:id="0">
+    <w:p>
+      <w:pPr>
+        <w:spacing w:after="0" w:line="240" w:lineRule="auto"/>
+      </w:pPr>
+      <w:r>
+        <w:continuationSeparator/>
+      </w:r>
+    </w:p>
+  </w:endnote>
+</w:endnotes>
+</file>
+
+<file path=word/footer1.xml><?xml version="1.0" encoding="utf-8"?>
+<w:ftr xmlns:wpc="http://schemas.microsoft.com/office/word/2010/wordprocessingCanvas" xmlns:cx="http://schemas.microsoft.com/office/drawing/2014/chartex" xmlns:cx1="http://schemas.microsoft.com/office/drawing/2015/9/8/chartex" xmlns:cx2="http://schemas.microsoft.com/office/drawing/2015/10/21/chartex" xmlns:cx3="http://schemas.microsoft.com/office/drawing/2016/5/9/chartex" xmlns:cx4="http://schemas.microsoft.com/office/drawing/2016/5/10/chartex" xmlns:cx5="http://schemas.microsoft.com/office/drawing/2016/5/11/chartex" xmlns:cx6="http://schemas.microsoft.com/office/drawing/2016/5/12/chartex" xmlns:cx7="http://schemas.microsoft.com/office/drawing/2016/5/13/chartex" xmlns:cx8="http://schemas.microsoft.com/office/drawing/2016/5/14/chartex" xmlns:mc="http://schemas.openxmlformats.org/markup-compatibility/2006" xmlns:aink="http://schemas.microsoft.com/office/drawing/2016/ink" xmlns:am3d="http://schemas.microsoft.com/office/drawing/2017/model3d" xmlns:o="urn:schemas-microsoft-com:office:office" xmlns:oel="http://schemas.microsoft.com/office/2019/extlst" xmlns:r="http://schemas.openxmlformats.org/officeDocument/2006/relationships" xmlns:m="http://schemas.openxmlformats.org/officeDocument/2006/math" xmlns:v="urn:schemas-microsoft-com:vml" xmlns:wp14="http://schemas.microsoft.com/office/word/2010/wordprocessingDrawing" xmlns:wp="http://schemas.openxmlformats.org/drawingml/2006/wordprocessingDrawing" xmlns:w10="urn:schemas-microsoft-com:office:word" xmlns:w="http://schemas.openxmlformats.org/wordprocessingml/2006/main" xmlns:w14="http://schemas.microsoft.com/office/word/2010/wordml" xmlns:w15="http://schemas.microsoft.com/office/word/2012/wordml" xmlns:w16cex="http://schemas.microsoft.com/office/word/2018/wordml/cex" xmlns:w16cid="http://schemas.microsoft.com/office/word/2016/wordml/cid" xmlns:w16="http://schemas.microsoft.com/office/word/2018/wordml" xmlns:w16du="http://schemas.microsoft.com/office/word/2023/wordml/word16du" xmlns:w16sdtdh="http://schemas.microsoft.com/office/word/2020/wordml/sdtdatahash" xmlns:w16sdtfl="http://schemas.microsoft.com/office/word/2024/wordml/sdtformatlock" xmlns:w16se="http://schemas.microsoft.com/office/word/2015/wordml/symex" xmlns:wpg="http://schemas.microsoft.com/office/word/2010/wordprocessingGroup" xmlns:wpi="http://schemas.microsoft.com/office/word/2010/wordprocessingInk" xmlns:wne="http://schemas.microsoft.com/office/word/2006/wordml" xmlns:wps="http://schemas.microsoft.com/office/word/2010/wordprocessingShape" mc:Ignorable="w14 w15 w16se w16cid w16 w16cex w16sdtdh w16sdtfl w16du wp14">
+  <w:sdt>
+    <w:sdtPr>
+      <w:rPr>
+        <w:rStyle w:val="PageNumber"/>
+      </w:rPr>
+      <w:id w:val="-1075820604"/>
+      <w:docPartObj>
+        <w:docPartGallery w:val="Page Numbers (Bottom of Page)"/>
+        <w:docPartUnique/>
+      </w:docPartObj>
+    </w:sdtPr>
+    <w:sdtContent>
+      <w:p>
+        <w:pPr>
+          <w:pStyle w:val="Footer"/>
+          <w:framePr w:wrap="none" w:vAnchor="text" w:hAnchor="margin" w:xAlign="right" w:y="1"/>
+          <w:rPr>
+            <w:rStyle w:val="PageNumber"/>
+          </w:rPr>
+        </w:pPr>
+        <w:r>
+          <w:rPr>
+            <w:rStyle w:val="PageNumber"/>
+          </w:rPr>
+          <w:fldChar w:fldCharType="begin"/>
+        </w:r>
+        <w:r>
+          <w:rPr>
+            <w:rStyle w:val="PageNumber"/>
+          </w:rPr>
+          <w:instrText xml:space="preserve"> PAGE </w:instrText>
+        </w:r>
+        <w:r>
+          <w:rPr>
+            <w:rStyle w:val="PageNumber"/>
+          </w:rPr>
+          <w:fldChar w:fldCharType="end"/>
+        </w:r>
+      </w:p>
+    </w:sdtContent>
+  </w:sdt>
+  <w:p>
+    <w:pPr>
+      <w:pStyle w:val="Footer"/>
+      <w:ind w:right="360"/>
+    </w:pPr>
+  </w:p>
+</w:ftr>
+</file>
+
+<file path=word/footer2.xml><?xml version="1.0" encoding="utf-8"?>
+<w:ftr xmlns:wpc="http://schemas.microsoft.com/office/word/2010/wordprocessingCanvas" xmlns:cx="http://schemas.microsoft.com/office/drawing/2014/chartex" xmlns:cx1="http://schemas.microsoft.com/office/drawing/2015/9/8/chartex" xmlns:cx2="http://schemas.microsoft.com/office/drawing/2015/10/21/chartex" xmlns:cx3="http://schemas.microsoft.com/office/drawing/2016/5/9/chartex" xmlns:cx4="http://schemas.microsoft.com/office/drawing/2016/5/10/chartex" xmlns:cx5="http://schemas.microsoft.com/office/drawing/2016/5/11/chartex" xmlns:cx6="http://schemas.microsoft.com/office/drawing/2016/5/12/chartex" xmlns:cx7="http://schemas.microsoft.com/office/drawing/2016/5/13/chartex" xmlns:cx8="http://schemas.microsoft.com/office/drawing/2016/5/14/chartex" xmlns:mc="http://schemas.openxmlformats.org/markup-compatibility/2006" xmlns:aink="http://schemas.microsoft.com/office/drawing/2016/ink" xmlns:am3d="http://schemas.microsoft.com/office/drawing/2017/model3d" xmlns:o="urn:schemas-microsoft-com:office:office" xmlns:oel="http://schemas.microsoft.com/office/2019/extlst" xmlns:r="http://schemas.openxmlformats.org/officeDocument/2006/relationships" xmlns:m="http://schemas.openxmlformats.org/officeDocument/2006/math" xmlns:v="urn:schemas-microsoft-com:vml" xmlns:wp14="http://schemas.microsoft.com/office/word/2010/wordprocessingDrawing" xmlns:wp="http://schemas.openxmlformats.org/drawingml/2006/wordprocessingDrawing" xmlns:w10="urn:schemas-microsoft-com:office:word" xmlns:w="http://schemas.openxmlformats.org/wordprocessingml/2006/main" xmlns:w14="http://schemas.microsoft.com/office/word/2010/wordml" xmlns:w15="http://schemas.microsoft.com/office/word/2012/wordml" xmlns:w16cex="http://schemas.microsoft.com/office/word/2018/wordml/cex" xmlns:w16cid="http://schemas.microsoft.com/office/word/2016/wordml/cid" xmlns:w16="http://schemas.microsoft.com/office/word/2018/wordml" xmlns:w16du="http://schemas.microsoft.com/office/word/2023/wordml/word16du" xmlns:w16sdtdh="http://schemas.microsoft.com/office/word/2020/wordml/sdtdatahash" xmlns:w16sdtfl="http://schemas.microsoft.com/office/word/2024/wordml/sdtformatlock" xmlns:w16se="http://schemas.microsoft.com/office/word/2015/wordml/symex" xmlns:wpg="http://schemas.microsoft.com/office/word/2010/wordprocessingGroup" xmlns:wpi="http://schemas.microsoft.com/office/word/2010/wordprocessingInk" xmlns:wne="http://schemas.microsoft.com/office/word/2006/wordml" xmlns:wps="http://schemas.microsoft.com/office/word/2010/wordprocessingShape" mc:Ignorable="w14 w15 w16se w16cid w16 w16cex w16sdtdh w16sdtfl w16du wp14">
+  <w:sdt>
+    <w:sdtPr>
+      <w:rPr>
+        <w:rStyle w:val="PageNumber"/>
+      </w:rPr>
+      <w:id w:val="-98492485"/>
+      <w:docPartObj>
+        <w:docPartGallery w:val="Page Numbers (Bottom of Page)"/>
+        <w:docPartUnique/>
+      </w:docPartObj>
+    </w:sdtPr>
+    <w:sdtContent>
+      <w:p>
+        <w:pPr>
+          <w:pStyle w:val="Footer"/>
+          <w:framePr w:wrap="none" w:vAnchor="text" w:hAnchor="margin" w:xAlign="right" w:y="1"/>
+          <w:rPr>
+            <w:rStyle w:val="PageNumber"/>
+          </w:rPr>
+        </w:pPr>
+        <w:r>
+          <w:rPr>
+            <w:rStyle w:val="PageNumber"/>
+          </w:rPr>
+          <w:fldChar w:fldCharType="begin"/>
+        </w:r>
+        <w:r>
+          <w:rPr>
+            <w:rStyle w:val="PageNumber"/>
+          </w:rPr>
+          <w:instrText xml:space="preserve"> PAGE </w:instrText>
+        </w:r>
+        <w:r>
+          <w:rPr>
+            <w:rStyle w:val="PageNumber"/>
+          </w:rPr>
+          <w:fldChar w:fldCharType="separate"/>
+        </w:r>
+        <w:r>
+          <w:rPr>
+            <w:rStyle w:val="PageNumber"/>
+            <w:noProof/>
+          </w:rPr>
+          <w:t>1</w:t>
+        </w:r>
+        <w:r>
+          <w:rPr>
+            <w:rStyle w:val="PageNumber"/>
+          </w:rPr>
+          <w:fldChar w:fldCharType="end"/>
+        </w:r>
+      </w:p>
+    </w:sdtContent>
+  </w:sdt>
+  <w:p>
+    <w:pPr>
+      <w:pStyle w:val="Footer"/>
+      <w:ind w:right="360"/>
+    </w:pPr>
+  </w:p>
+</w:ftr>
+</file>
+
+<file path=word/footnotes.xml><?xml version="1.0" encoding="utf-8"?>
+<w:footnotes xmlns:wpc="http://schemas.microsoft.com/office/word/2010/wordprocessingCanvas" xmlns:cx="http://schemas.microsoft.com/office/drawing/2014/chartex" xmlns:cx1="http://schemas.microsoft.com/office/drawing/2015/9/8/chartex" xmlns:cx2="http://schemas.microsoft.com/office/drawing/2015/10/21/chartex" xmlns:cx3="http://schemas.microsoft.com/office/drawing/2016/5/9/chartex" xmlns:cx4="http://schemas.microsoft.com/office/drawing/2016/5/10/chartex" xmlns:cx5="http://schemas.microsoft.com/office/drawing/2016/5/11/chartex" xmlns:cx6="http://schemas.microsoft.com/office/drawing/2016/5/12/chartex" xmlns:cx7="http://schemas.microsoft.com/office/drawing/2016/5/13/chartex" xmlns:cx8="http://schemas.microsoft.com/office/drawing/2016/5/14/chartex" xmlns:mc="http://schemas.openxmlformats.org/markup-compatibility/2006" xmlns:aink="http://schemas.microsoft.com/office/drawing/2016/ink" xmlns:am3d="http://schemas.microsoft.com/office/drawing/2017/model3d" xmlns:o="urn:schemas-microsoft-com:office:office" xmlns:oel="http://schemas.microsoft.com/office/2019/extlst" xmlns:r="http://schemas.openxmlformats.org/officeDocument/2006/relationships" xmlns:m="http://schemas.openxmlformats.org/officeDocument/2006/math" xmlns:v="urn:schemas-microsoft-com:vml" xmlns:wp14="http://schemas.microsoft.com/office/word/2010/wordprocessingDrawing" xmlns:wp="http://schemas.openxmlformats.org/drawingml/2006/wordprocessingDrawing" xmlns:w10="urn:schemas-microsoft-com:office:word" xmlns:w="http://schemas.openxmlformats.org/wordprocessingml/2006/main" xmlns:w14="http://schemas.microsoft.com/office/word/2010/wordml" xmlns:w15="http://schemas.microsoft.com/office/word/2012/wordml" xmlns:w16cex="http://schemas.microsoft.com/office/word/2018/wordml/cex" xmlns:w16cid="http://schemas.microsoft.com/office/word/2016/wordml/cid" xmlns:w16="http://schemas.microsoft.com/office/word/2018/wordml" xmlns:w16du="http://schemas.microsoft.com/office/word/2023/wordml/word16du" xmlns:w16sdtdh="http://schemas.microsoft.com/office/word/2020/wordml/sdtdatahash" xmlns:w16sdtfl="http://schemas.microsoft.com/office/word/2024/wordml/sdtformatlock" xmlns:w16se="http://schemas.microsoft.com/office/word/2015/wordml/symex" xmlns:wpg="http://schemas.microsoft.com/office/word/2010/wordprocessingGroup" xmlns:wpi="http://schemas.microsoft.com/office/word/2010/wordprocessingInk" xmlns:wne="http://schemas.microsoft.com/office/word/2006/wordml" xmlns:wps="http://schemas.microsoft.com/office/word/2010/wordprocessingShape" mc:Ignorable="w14 w15 w16se w16cid w16 w16cex w16sdtdh w16sdtfl w16du wp14">
+  <w:footnote w:type="separator" w:id="-1">
+    <w:p>
+      <w:pPr>
+        <w:spacing w:after="0" w:line="240" w:lineRule="auto"/>
+      </w:pPr>
+      <w:r>
+        <w:separator/>
+      </w:r>
+    </w:p>
+  </w:footnote>
+  <w:footnote w:type="continuationSeparator" w:id="0">
+    <w:p>
+      <w:pPr>
+        <w:spacing w:after="0" w:line="240" w:lineRule="auto"/>
+      </w:pPr>
+      <w:r>
+        <w:continuationSeparator/>
+      </w:r>
+    </w:p>
+  </w:footnote>
+</w:footnotes>
+</file>
+
+<file path=word/header1.xml><?xml version="1.0" encoding="utf-8"?>
+<w:hdr xmlns:wpc="http://schemas.microsoft.com/office/word/2010/wordprocessingCanvas" xmlns:cx="http://schemas.microsoft.com/office/drawing/2014/chartex" xmlns:cx1="http://schemas.microsoft.com/office/drawing/2015/9/8/chartex" xmlns:cx2="http://schemas.microsoft.com/office/drawing/2015/10/21/chartex" xmlns:cx3="http://schemas.microsoft.com/office/drawing/2016/5/9/chartex" xmlns:cx4="http://schemas.microsoft.com/office/drawing/2016/5/10/chartex" xmlns:cx5="http://schemas.microsoft.com/office/drawing/2016/5/11/chartex" xmlns:cx6="http://schemas.microsoft.com/office/drawing/2016/5/12/chartex" xmlns:cx7="http://schemas.microsoft.com/office/drawing/2016/5/13/chartex" xmlns:cx8="http://schemas.microsoft.com/office/drawing/2016/5/14/chartex" xmlns:mc="http://schemas.openxmlformats.org/markup-compatibility/2006" xmlns:aink="http://schemas.microsoft.com/office/drawing/2016/ink" xmlns:am3d="http://schemas.microsoft.com/office/drawing/2017/model3d" xmlns:o="urn:schemas-microsoft-com:office:office" xmlns:oel="http://schemas.microsoft.com/office/2019/extlst" xmlns:r="http://schemas.openxmlformats.org/officeDocument/2006/relationships" xmlns:m="http://schemas.openxmlformats.org/officeDocument/2006/math" xmlns:v="urn:schemas-microsoft-com:vml" xmlns:wp14="http://schemas.microsoft.com/office/word/2010/wordprocessingDrawing" xmlns:wp="http://schemas.openxmlformats.org/drawingml/2006/wordprocessingDrawing" xmlns:w10="urn:schemas-microsoft-com:office:word" xmlns:w="http://schemas.openxmlformats.org/wordprocessingml/2006/main" xmlns:w14="http://schemas.microsoft.com/office/word/2010/wordml" xmlns:w15="http://schemas.microsoft.com/office/word/2012/wordml" xmlns:w16cex="http://schemas.microsoft.com/office/word/2018/wordml/cex" xmlns:w16cid="http://schemas.microsoft.com/office/word/2016/wordml/cid" xmlns:w16="http://schemas.microsoft.com/office/word/2018/wordml" xmlns:w16du="http://schemas.microsoft.com/office/word/2023/wordml/word16du" xmlns:w16sdtdh="http://schemas.microsoft.com/office/word/2020/wordml/sdtdatahash" xmlns:w16sdtfl="http://schemas.microsoft.com/office/word/2024/wordml/sdtformatlock" xmlns:w16se="http://schemas.microsoft.com/office/word/2015/wordml/symex" xmlns:wpg="http://schemas.microsoft.com/office/word/2010/wordprocessingGroup" xmlns:wpi="http://schemas.microsoft.com/office/word/2010/wordprocessingInk" xmlns:wne="http://schemas.microsoft.com/office/word/2006/wordml" xmlns:wps="http://schemas.microsoft.com/office/word/2010/wordprocessingShape" mc:Ignorable="w14 w15 w16se w16cid w16 w16cex w16sdtdh w16sdtfl w16du wp14">
+  <w:p>
+    <w:pPr>
+      <w:pStyle w:val="Header"/>
+    </w:pPr>
+    <w:r>
+      <w:ptab w:relativeTo="margin" w:alignment="center" w:leader="none"/>
+    </w:r>
+    <w:r>
+      <w:ptab w:relativeTo="margin" w:alignment="right" w:leader="none"/>
+    </w:r>
+    <w:r>
+      <w:t>Jeroen Goossens</w:t>
+    </w:r>
+  </w:p>
+</w:hdr>
 </file>
 
 <file path=word/numbering.xml><?xml version="1.0" encoding="utf-8"?>
@@ -1505,6 +1919,159 @@
     <w:basedOn w:val="DefaultParagraphFont"/>
     <w:rsid w:val="002C62CE"/>
   </w:style>
+  <w:style w:type="character" w:styleId="Hyperlink">
+    <w:name w:val="Hyperlink"/>
+    <w:basedOn w:val="DefaultParagraphFont"/>
+    <w:uiPriority w:val="99"/>
+    <w:unhideWhenUsed/>
+    <w:rsid w:val="003018DB"/>
+    <w:rPr>
+      <w:color w:val="467886" w:themeColor="hyperlink"/>
+      <w:u w:val="single"/>
+    </w:rPr>
+  </w:style>
+  <w:style w:type="character" w:styleId="UnresolvedMention">
+    <w:name w:val="Unresolved Mention"/>
+    <w:basedOn w:val="DefaultParagraphFont"/>
+    <w:uiPriority w:val="99"/>
+    <w:semiHidden/>
+    <w:unhideWhenUsed/>
+    <w:rsid w:val="003018DB"/>
+    <w:rPr>
+      <w:color w:val="605E5C"/>
+      <w:shd w:val="clear" w:color="auto" w:fill="E1DFDD"/>
+    </w:rPr>
+  </w:style>
+  <w:style w:type="character" w:styleId="CommentReference">
+    <w:name w:val="annotation reference"/>
+    <w:basedOn w:val="DefaultParagraphFont"/>
+    <w:uiPriority w:val="99"/>
+    <w:semiHidden/>
+    <w:unhideWhenUsed/>
+    <w:rsid w:val="003018DB"/>
+    <w:rPr>
+      <w:sz w:val="16"/>
+      <w:szCs w:val="16"/>
+    </w:rPr>
+  </w:style>
+  <w:style w:type="paragraph" w:styleId="CommentText">
+    <w:name w:val="annotation text"/>
+    <w:basedOn w:val="Normal"/>
+    <w:link w:val="CommentTextChar"/>
+    <w:uiPriority w:val="99"/>
+    <w:unhideWhenUsed/>
+    <w:rsid w:val="003018DB"/>
+    <w:pPr>
+      <w:spacing w:line="240" w:lineRule="auto"/>
+    </w:pPr>
+    <w:rPr>
+      <w:sz w:val="20"/>
+      <w:szCs w:val="20"/>
+    </w:rPr>
+  </w:style>
+  <w:style w:type="character" w:customStyle="1" w:styleId="CommentTextChar">
+    <w:name w:val="Comment Text Char"/>
+    <w:basedOn w:val="DefaultParagraphFont"/>
+    <w:link w:val="CommentText"/>
+    <w:uiPriority w:val="99"/>
+    <w:rsid w:val="003018DB"/>
+    <w:rPr>
+      <w:sz w:val="20"/>
+      <w:szCs w:val="20"/>
+    </w:rPr>
+  </w:style>
+  <w:style w:type="paragraph" w:styleId="CommentSubject">
+    <w:name w:val="annotation subject"/>
+    <w:basedOn w:val="CommentText"/>
+    <w:next w:val="CommentText"/>
+    <w:link w:val="CommentSubjectChar"/>
+    <w:uiPriority w:val="99"/>
+    <w:semiHidden/>
+    <w:unhideWhenUsed/>
+    <w:rsid w:val="003018DB"/>
+    <w:rPr>
+      <w:b/>
+      <w:bCs/>
+    </w:rPr>
+  </w:style>
+  <w:style w:type="character" w:customStyle="1" w:styleId="CommentSubjectChar">
+    <w:name w:val="Comment Subject Char"/>
+    <w:basedOn w:val="CommentTextChar"/>
+    <w:link w:val="CommentSubject"/>
+    <w:uiPriority w:val="99"/>
+    <w:semiHidden/>
+    <w:rsid w:val="003018DB"/>
+    <w:rPr>
+      <w:b/>
+      <w:bCs/>
+      <w:sz w:val="20"/>
+      <w:szCs w:val="20"/>
+    </w:rPr>
+  </w:style>
+  <w:style w:type="character" w:styleId="FollowedHyperlink">
+    <w:name w:val="FollowedHyperlink"/>
+    <w:basedOn w:val="DefaultParagraphFont"/>
+    <w:uiPriority w:val="99"/>
+    <w:semiHidden/>
+    <w:unhideWhenUsed/>
+    <w:rsid w:val="0065356B"/>
+    <w:rPr>
+      <w:color w:val="96607D" w:themeColor="followedHyperlink"/>
+      <w:u w:val="single"/>
+    </w:rPr>
+  </w:style>
+  <w:style w:type="paragraph" w:styleId="Header">
+    <w:name w:val="header"/>
+    <w:basedOn w:val="Normal"/>
+    <w:link w:val="HeaderChar"/>
+    <w:uiPriority w:val="99"/>
+    <w:unhideWhenUsed/>
+    <w:rsid w:val="00106FF1"/>
+    <w:pPr>
+      <w:tabs>
+        <w:tab w:val="center" w:pos="4680"/>
+        <w:tab w:val="right" w:pos="9360"/>
+      </w:tabs>
+      <w:spacing w:after="0" w:line="240" w:lineRule="auto"/>
+    </w:pPr>
+  </w:style>
+  <w:style w:type="character" w:customStyle="1" w:styleId="HeaderChar">
+    <w:name w:val="Header Char"/>
+    <w:basedOn w:val="DefaultParagraphFont"/>
+    <w:link w:val="Header"/>
+    <w:uiPriority w:val="99"/>
+    <w:rsid w:val="00106FF1"/>
+  </w:style>
+  <w:style w:type="paragraph" w:styleId="Footer">
+    <w:name w:val="footer"/>
+    <w:basedOn w:val="Normal"/>
+    <w:link w:val="FooterChar"/>
+    <w:uiPriority w:val="99"/>
+    <w:unhideWhenUsed/>
+    <w:rsid w:val="00106FF1"/>
+    <w:pPr>
+      <w:tabs>
+        <w:tab w:val="center" w:pos="4680"/>
+        <w:tab w:val="right" w:pos="9360"/>
+      </w:tabs>
+      <w:spacing w:after="0" w:line="240" w:lineRule="auto"/>
+    </w:pPr>
+  </w:style>
+  <w:style w:type="character" w:customStyle="1" w:styleId="FooterChar">
+    <w:name w:val="Footer Char"/>
+    <w:basedOn w:val="DefaultParagraphFont"/>
+    <w:link w:val="Footer"/>
+    <w:uiPriority w:val="99"/>
+    <w:rsid w:val="00106FF1"/>
+  </w:style>
+  <w:style w:type="character" w:styleId="PageNumber">
+    <w:name w:val="page number"/>
+    <w:basedOn w:val="DefaultParagraphFont"/>
+    <w:uiPriority w:val="99"/>
+    <w:semiHidden/>
+    <w:unhideWhenUsed/>
+    <w:rsid w:val="00106FF1"/>
+  </w:style>
 </w:styles>
 </file>
 
@@ -1821,4 +2388,16 @@
     </a:ext>
   </a:extLst>
 </a:theme>
+</file>
+
+<file path=customXml/item1.xml><?xml version="1.0" encoding="utf-8"?>
+<b:Sources xmlns:b="http://schemas.openxmlformats.org/officeDocument/2006/bibliography" xmlns="http://schemas.openxmlformats.org/officeDocument/2006/bibliography" SelectedStyle="/APASixthEditionOfficeOnline.xsl" StyleName="APA" Version="6"/>
+</file>
+
+<file path=customXml/itemProps1.xml><?xml version="1.0" encoding="utf-8"?>
+<ds:datastoreItem xmlns:ds="http://schemas.openxmlformats.org/officeDocument/2006/customXml" ds:itemID="{E375DC64-6903-DE47-8B41-B6B73E7AC8B4}">
+  <ds:schemaRefs>
+    <ds:schemaRef ds:uri="http://schemas.openxmlformats.org/officeDocument/2006/bibliography"/>
+  </ds:schemaRefs>
+</ds:datastoreItem>
 </file>